--- a/Final Dsp project.docx
+++ b/Final Dsp project.docx
@@ -16,14 +16,7 @@
           <w:sz w:val="72"/>
           <w:szCs w:val="72"/>
         </w:rPr>
-        <w:t xml:space="preserve">Audio </w:t>
-      </w:r>
-      <w:r>
-        <w:rPr>
-          <w:sz w:val="72"/>
-          <w:szCs w:val="72"/>
-        </w:rPr>
-        <w:t>equalizer</w:t>
+        <w:t>Audio equalizer</w:t>
       </w:r>
     </w:p>
     <w:p/>
@@ -270,154 +263,88 @@
     <w:p>
       <w:pPr>
         <w:pStyle w:val="Comments"/>
-        <w:rPr>
-          <w:color w:val="538135" w:themeColor="accent6" w:themeShade="BF"/>
-        </w:rPr>
-      </w:pPr>
-      <w:r>
-        <w:rPr>
-          <w:color w:val="538135" w:themeColor="accent6" w:themeShade="BF"/>
-        </w:rPr>
+      </w:pPr>
+      <w:r>
         <w:t>% Function to design a low-pass filter</w:t>
       </w:r>
     </w:p>
     <w:p>
       <w:pPr>
         <w:pStyle w:val="Comments"/>
-        <w:rPr>
-          <w:color w:val="538135" w:themeColor="accent6" w:themeShade="BF"/>
-        </w:rPr>
-      </w:pPr>
-      <w:r>
-        <w:rPr>
-          <w:color w:val="538135" w:themeColor="accent6" w:themeShade="BF"/>
-        </w:rPr>
+      </w:pPr>
+      <w:r>
         <w:t>% Inputs:</w:t>
       </w:r>
     </w:p>
     <w:p>
       <w:pPr>
         <w:pStyle w:val="Comments"/>
-        <w:rPr>
-          <w:color w:val="538135" w:themeColor="accent6" w:themeShade="BF"/>
-        </w:rPr>
-      </w:pPr>
-      <w:r>
-        <w:rPr>
-          <w:color w:val="538135" w:themeColor="accent6" w:themeShade="BF"/>
-        </w:rPr>
+      </w:pPr>
+      <w:r>
         <w:t xml:space="preserve">%   </w:t>
       </w:r>
       <w:proofErr w:type="spellStart"/>
       <w:r>
-        <w:rPr>
-          <w:color w:val="538135" w:themeColor="accent6" w:themeShade="BF"/>
-        </w:rPr>
         <w:t>samplerate</w:t>
       </w:r>
       <w:proofErr w:type="spellEnd"/>
       <w:r>
-        <w:rPr>
-          <w:color w:val="538135" w:themeColor="accent6" w:themeShade="BF"/>
-        </w:rPr>
         <w:t>: Sample rate of the signal</w:t>
       </w:r>
     </w:p>
     <w:p>
       <w:pPr>
         <w:pStyle w:val="Comments"/>
-        <w:rPr>
-          <w:color w:val="538135" w:themeColor="accent6" w:themeShade="BF"/>
-        </w:rPr>
-      </w:pPr>
-      <w:r>
-        <w:rPr>
-          <w:color w:val="538135" w:themeColor="accent6" w:themeShade="BF"/>
-        </w:rPr>
+      </w:pPr>
+      <w:r>
         <w:t xml:space="preserve">%   </w:t>
       </w:r>
       <w:proofErr w:type="spellStart"/>
       <w:r>
-        <w:rPr>
-          <w:color w:val="538135" w:themeColor="accent6" w:themeShade="BF"/>
-        </w:rPr>
         <w:t>cutoffFreq</w:t>
       </w:r>
       <w:proofErr w:type="spellEnd"/>
       <w:r>
-        <w:rPr>
-          <w:color w:val="538135" w:themeColor="accent6" w:themeShade="BF"/>
-        </w:rPr>
         <w:t>: Cut-off frequency of the filter</w:t>
       </w:r>
     </w:p>
     <w:p>
       <w:pPr>
         <w:pStyle w:val="Comments"/>
-        <w:rPr>
-          <w:color w:val="538135" w:themeColor="accent6" w:themeShade="BF"/>
-        </w:rPr>
-      </w:pPr>
-      <w:r>
-        <w:rPr>
-          <w:color w:val="538135" w:themeColor="accent6" w:themeShade="BF"/>
-        </w:rPr>
+      </w:pPr>
+      <w:r>
         <w:t>%   order: Order of the filter</w:t>
       </w:r>
     </w:p>
     <w:p>
       <w:pPr>
         <w:pStyle w:val="Comments"/>
-        <w:rPr>
-          <w:color w:val="538135" w:themeColor="accent6" w:themeShade="BF"/>
-        </w:rPr>
-      </w:pPr>
-      <w:r>
-        <w:rPr>
-          <w:color w:val="538135" w:themeColor="accent6" w:themeShade="BF"/>
-        </w:rPr>
+      </w:pPr>
+      <w:r>
         <w:t>%   filter: Type of filter (FIR or IIR)</w:t>
       </w:r>
     </w:p>
     <w:p>
       <w:pPr>
         <w:pStyle w:val="Comments"/>
-        <w:rPr>
-          <w:color w:val="538135" w:themeColor="accent6" w:themeShade="BF"/>
-        </w:rPr>
-      </w:pPr>
-      <w:r>
-        <w:rPr>
-          <w:color w:val="538135" w:themeColor="accent6" w:themeShade="BF"/>
-        </w:rPr>
+      </w:pPr>
+      <w:r>
         <w:t>% Outputs:</w:t>
       </w:r>
     </w:p>
     <w:p>
       <w:pPr>
         <w:pStyle w:val="Comments"/>
-        <w:rPr>
-          <w:color w:val="538135" w:themeColor="accent6" w:themeShade="BF"/>
-        </w:rPr>
-      </w:pPr>
-      <w:r>
-        <w:rPr>
-          <w:color w:val="538135" w:themeColor="accent6" w:themeShade="BF"/>
-        </w:rPr>
+      </w:pPr>
+      <w:r>
         <w:t>%   a: Coefficients of the filter's denominator polynomial</w:t>
       </w:r>
     </w:p>
     <w:p>
       <w:pPr>
         <w:pStyle w:val="Comments"/>
-        <w:rPr>
-          <w:color w:val="538135" w:themeColor="accent6" w:themeShade="BF"/>
-        </w:rPr>
-      </w:pPr>
-      <w:r>
-        <w:rPr>
-          <w:color w:val="538135" w:themeColor="accent6" w:themeShade="BF"/>
-        </w:rPr>
+      </w:pPr>
+      <w:r>
         <w:t>%   b: Coefficients of the filter's numerator polynomial</w:t>
       </w:r>
     </w:p>
@@ -461,20 +388,11 @@
     <w:p>
       <w:pPr>
         <w:pStyle w:val="Comments"/>
-        <w:rPr>
-          <w:color w:val="538135" w:themeColor="accent6" w:themeShade="BF"/>
-        </w:rPr>
-      </w:pPr>
-      <w:r>
-        <w:rPr>
-          <w:color w:val="538135" w:themeColor="accent6" w:themeShade="BF"/>
-        </w:rPr>
+      </w:pPr>
+      <w:r>
         <w:t xml:space="preserve">    </w:t>
       </w:r>
       <w:r>
-        <w:rPr>
-          <w:color w:val="538135" w:themeColor="accent6" w:themeShade="BF"/>
-        </w:rPr>
         <w:t>% Calculate the Nyquist frequency</w:t>
       </w:r>
     </w:p>
@@ -510,20 +428,11 @@
     <w:p>
       <w:pPr>
         <w:pStyle w:val="Comments"/>
-        <w:rPr>
-          <w:color w:val="538135" w:themeColor="accent6" w:themeShade="BF"/>
-        </w:rPr>
-      </w:pPr>
-      <w:r>
-        <w:rPr>
-          <w:color w:val="538135" w:themeColor="accent6" w:themeShade="BF"/>
-        </w:rPr>
+      </w:pPr>
+      <w:r>
         <w:t xml:space="preserve">    </w:t>
       </w:r>
       <w:r>
-        <w:rPr>
-          <w:color w:val="538135" w:themeColor="accent6" w:themeShade="BF"/>
-        </w:rPr>
         <w:t>% Normalize the cut-off frequency</w:t>
       </w:r>
     </w:p>
@@ -778,14 +687,8 @@
     <w:p>
       <w:pPr>
         <w:pStyle w:val="Comments"/>
-        <w:rPr>
-          <w:color w:val="538135" w:themeColor="accent6" w:themeShade="BF"/>
-        </w:rPr>
-      </w:pPr>
-      <w:r>
-        <w:rPr>
-          <w:color w:val="538135" w:themeColor="accent6" w:themeShade="BF"/>
-        </w:rPr>
+      </w:pPr>
+      <w:r>
         <w:t xml:space="preserve">    % Calculate the Nyquist frequency</w:t>
       </w:r>
     </w:p>
@@ -866,14 +769,8 @@
     <w:p>
       <w:pPr>
         <w:pStyle w:val="Comments"/>
-        <w:rPr>
-          <w:color w:val="538135" w:themeColor="accent6" w:themeShade="BF"/>
-        </w:rPr>
-      </w:pPr>
-      <w:r>
-        <w:rPr>
-          <w:color w:val="538135" w:themeColor="accent6" w:themeShade="BF"/>
-        </w:rPr>
+      </w:pPr>
+      <w:r>
         <w:t xml:space="preserve">        % Design a finite impulse response (FIR) filter using the FIR1 function</w:t>
       </w:r>
     </w:p>
@@ -938,14 +835,8 @@
     <w:p>
       <w:pPr>
         <w:pStyle w:val="Comments"/>
-        <w:rPr>
-          <w:color w:val="538135" w:themeColor="accent6" w:themeShade="BF"/>
-        </w:rPr>
-      </w:pPr>
-      <w:r>
-        <w:rPr>
-          <w:color w:val="538135" w:themeColor="accent6" w:themeShade="BF"/>
-        </w:rPr>
+      </w:pPr>
+      <w:r>
         <w:t xml:space="preserve">        % Design an infinite impulse response (IIR) filter using the BUTTER function</w:t>
       </w:r>
     </w:p>
@@ -976,14 +867,8 @@
     <w:p>
       <w:pPr>
         <w:pStyle w:val="Comments"/>
-        <w:rPr>
-          <w:color w:val="538135" w:themeColor="accent6" w:themeShade="BF"/>
-        </w:rPr>
-      </w:pPr>
-      <w:r>
-        <w:rPr>
-          <w:color w:val="538135" w:themeColor="accent6" w:themeShade="BF"/>
-        </w:rPr>
+      </w:pPr>
+      <w:r>
         <w:t xml:space="preserve">        % Ensure equal length of the coefficient vectors a and b</w:t>
       </w:r>
     </w:p>
@@ -1112,14 +997,8 @@
     <w:p>
       <w:pPr>
         <w:pStyle w:val="Comments"/>
-        <w:rPr>
-          <w:color w:val="538135" w:themeColor="accent6" w:themeShade="BF"/>
-        </w:rPr>
-      </w:pPr>
-      <w:r>
-        <w:rPr>
-          <w:color w:val="538135" w:themeColor="accent6" w:themeShade="BF"/>
-        </w:rPr>
+      </w:pPr>
+      <w:r>
         <w:t xml:space="preserve">    % Define cutoff frequency ranges for each band</w:t>
       </w:r>
     </w:p>
@@ -1173,14 +1052,8 @@
     <w:p>
       <w:pPr>
         <w:pStyle w:val="Comments"/>
-        <w:rPr>
-          <w:color w:val="538135" w:themeColor="accent6" w:themeShade="BF"/>
-        </w:rPr>
-      </w:pPr>
-      <w:r>
-        <w:rPr>
-          <w:color w:val="538135" w:themeColor="accent6" w:themeShade="BF"/>
-        </w:rPr>
+      </w:pPr>
+      <w:r>
         <w:t xml:space="preserve">    % Set filter order based on filter type</w:t>
       </w:r>
     </w:p>
@@ -1269,14 +1142,8 @@
     <w:p>
       <w:pPr>
         <w:pStyle w:val="Comments"/>
-        <w:rPr>
-          <w:color w:val="538135" w:themeColor="accent6" w:themeShade="BF"/>
-        </w:rPr>
-      </w:pPr>
-      <w:r>
-        <w:rPr>
-          <w:color w:val="538135" w:themeColor="accent6" w:themeShade="BF"/>
-        </w:rPr>
+      </w:pPr>
+      <w:r>
         <w:t xml:space="preserve">    % Apply low-pass filter to the audio data for the first band</w:t>
       </w:r>
     </w:p>
@@ -1384,14 +1251,8 @@
     <w:p>
       <w:pPr>
         <w:pStyle w:val="Comments"/>
-        <w:rPr>
-          <w:color w:val="538135" w:themeColor="accent6" w:themeShade="BF"/>
-        </w:rPr>
-      </w:pPr>
-      <w:r>
-        <w:rPr>
-          <w:color w:val="538135" w:themeColor="accent6" w:themeShade="BF"/>
-        </w:rPr>
+      </w:pPr>
+      <w:r>
         <w:t xml:space="preserve">    % Apply band-pass filters to the audio data for the remaining bands</w:t>
       </w:r>
     </w:p>
@@ -1717,38 +1578,168 @@
       <w:r>
         <w:t xml:space="preserve">    t = </w:t>
       </w:r>
-      <w:proofErr w:type="spellStart"/>
-      <w:proofErr w:type="gramStart"/>
-      <w:r>
-        <w:t>linspace</w:t>
+      <w:proofErr w:type="gramStart"/>
+      <w:r>
+        <w:t>linspace(</w:t>
+      </w:r>
+      <w:proofErr w:type="gramEnd"/>
+      <w:r>
+        <w:t xml:space="preserve">0, </w:t>
+      </w:r>
+      <w:proofErr w:type="spellStart"/>
+      <w:r>
+        <w:t>num_samples</w:t>
+      </w:r>
+      <w:proofErr w:type="spellEnd"/>
+      <w:r>
+        <w:t>/</w:t>
+      </w:r>
+      <w:proofErr w:type="spellStart"/>
+      <w:r>
+        <w:t>samplerate</w:t>
+      </w:r>
+      <w:proofErr w:type="spellEnd"/>
+      <w:r>
+        <w:t xml:space="preserve">, </w:t>
+      </w:r>
+      <w:proofErr w:type="spellStart"/>
+      <w:r>
+        <w:t>num_samples</w:t>
+      </w:r>
+      <w:proofErr w:type="spellEnd"/>
+      <w:r>
+        <w:t>);</w:t>
+      </w:r>
+    </w:p>
+    <w:p>
+      <w:pPr>
+        <w:pStyle w:val="MatlabCode"/>
+      </w:pPr>
+      <w:r>
+        <w:t xml:space="preserve">    f = </w:t>
+      </w:r>
+      <w:proofErr w:type="gramStart"/>
+      <w:r>
+        <w:t>linspace(</w:t>
+      </w:r>
+      <w:proofErr w:type="gramEnd"/>
+      <w:r>
+        <w:t xml:space="preserve">-fs/2, fs/2, </w:t>
+      </w:r>
+      <w:proofErr w:type="spellStart"/>
+      <w:r>
+        <w:t>num_samples</w:t>
+      </w:r>
+      <w:proofErr w:type="spellEnd"/>
+      <w:r>
+        <w:t>);</w:t>
+      </w:r>
+    </w:p>
+    <w:p>
+      <w:pPr>
+        <w:pStyle w:val="MatlabCode"/>
+      </w:pPr>
+      <w:r>
+        <w:t xml:space="preserve">    </w:t>
+      </w:r>
+    </w:p>
+    <w:p>
+      <w:pPr>
+        <w:pStyle w:val="MatlabCode"/>
+      </w:pPr>
+      <w:r>
+        <w:t xml:space="preserve">    if (</w:t>
+      </w:r>
+      <w:proofErr w:type="spellStart"/>
+      <w:r>
+        <w:t>filter_type</w:t>
+      </w:r>
+      <w:proofErr w:type="spellEnd"/>
+      <w:r>
+        <w:t xml:space="preserve"> == "FIR")</w:t>
+      </w:r>
+    </w:p>
+    <w:p>
+      <w:pPr>
+        <w:pStyle w:val="MatlabCode"/>
+      </w:pPr>
+      <w:r>
+        <w:t xml:space="preserve">        order = </w:t>
+      </w:r>
+      <w:proofErr w:type="gramStart"/>
+      <w:r>
+        <w:t>600;</w:t>
+      </w:r>
+      <w:proofErr w:type="gramEnd"/>
+    </w:p>
+    <w:p>
+      <w:pPr>
+        <w:pStyle w:val="MatlabCode"/>
+      </w:pPr>
+      <w:r>
+        <w:t xml:space="preserve">    else</w:t>
+      </w:r>
+    </w:p>
+    <w:p>
+      <w:pPr>
+        <w:pStyle w:val="MatlabCode"/>
+      </w:pPr>
+      <w:r>
+        <w:t xml:space="preserve">        order = </w:t>
+      </w:r>
+      <w:proofErr w:type="gramStart"/>
+      <w:r>
+        <w:t>8;</w:t>
+      </w:r>
+      <w:proofErr w:type="gramEnd"/>
+    </w:p>
+    <w:p>
+      <w:pPr>
+        <w:pStyle w:val="MatlabCode"/>
+      </w:pPr>
+      <w:r>
+        <w:t xml:space="preserve">    end</w:t>
+      </w:r>
+    </w:p>
+    <w:p>
+      <w:pPr>
+        <w:pStyle w:val="MatlabCode"/>
+      </w:pPr>
+      <w:r>
+        <w:t xml:space="preserve">    </w:t>
+      </w:r>
+    </w:p>
+    <w:p>
+      <w:pPr>
+        <w:pStyle w:val="MatlabCode"/>
+      </w:pPr>
+      <w:r>
+        <w:t xml:space="preserve">    [a, b] = </w:t>
+      </w:r>
+      <w:proofErr w:type="spellStart"/>
+      <w:r>
+        <w:t>low_pass_</w:t>
+      </w:r>
+      <w:proofErr w:type="gramStart"/>
+      <w:r>
+        <w:t>filter</w:t>
       </w:r>
       <w:proofErr w:type="spellEnd"/>
       <w:r>
         <w:t>(</w:t>
       </w:r>
-      <w:proofErr w:type="gramEnd"/>
-      <w:r>
-        <w:t xml:space="preserve">0, </w:t>
-      </w:r>
-      <w:proofErr w:type="spellStart"/>
-      <w:r>
-        <w:t>num_samples</w:t>
-      </w:r>
-      <w:proofErr w:type="spellEnd"/>
-      <w:r>
-        <w:t>/</w:t>
-      </w:r>
-      <w:proofErr w:type="spellStart"/>
+      <w:proofErr w:type="spellStart"/>
+      <w:proofErr w:type="gramEnd"/>
       <w:r>
         <w:t>samplerate</w:t>
       </w:r>
       <w:proofErr w:type="spellEnd"/>
       <w:r>
-        <w:t xml:space="preserve">, </w:t>
-      </w:r>
-      <w:proofErr w:type="spellStart"/>
-      <w:r>
-        <w:t>num_samples</w:t>
+        <w:t xml:space="preserve">, 170, order, </w:t>
+      </w:r>
+      <w:proofErr w:type="spellStart"/>
+      <w:r>
+        <w:t>filter_type</w:t>
       </w:r>
       <w:proofErr w:type="spellEnd"/>
       <w:r>
@@ -1757,15 +1748,53 @@
     </w:p>
     <w:p>
       <w:pPr>
-        <w:pStyle w:val="MatlabCode"/>
-      </w:pPr>
-      <w:r>
-        <w:t xml:space="preserve">    f = </w:t>
-      </w:r>
-      <w:proofErr w:type="spellStart"/>
-      <w:proofErr w:type="gramStart"/>
-      <w:r>
-        <w:t>linspace</w:t>
+        <w:pStyle w:val="Comments"/>
+      </w:pPr>
+      <w:r>
+        <w:t xml:space="preserve">    </w:t>
+      </w:r>
+      <w:r>
+        <w:t>%</w:t>
+      </w:r>
+      <w:proofErr w:type="gramStart"/>
+      <w:r>
+        <w:t>get</w:t>
+      </w:r>
+      <w:proofErr w:type="gramEnd"/>
+      <w:r>
+        <w:t xml:space="preserve"> transfer function based on the </w:t>
+      </w:r>
+      <w:proofErr w:type="spellStart"/>
+      <w:r>
+        <w:t>ni</w:t>
+      </w:r>
+      <w:proofErr w:type="spellEnd"/>
+      <w:r>
+        <w:t xml:space="preserve">=um and </w:t>
+      </w:r>
+      <w:proofErr w:type="spellStart"/>
+      <w:r>
+        <w:t>denum</w:t>
+      </w:r>
+      <w:proofErr w:type="spellEnd"/>
+      <w:r>
+        <w:t xml:space="preserve"> of low pass filter</w:t>
+      </w:r>
+    </w:p>
+    <w:p>
+      <w:pPr>
+        <w:pStyle w:val="MatlabCode"/>
+      </w:pPr>
+      <w:r>
+        <w:t xml:space="preserve">     </w:t>
+      </w:r>
+      <w:r>
+        <w:t xml:space="preserve">TF = </w:t>
+      </w:r>
+      <w:proofErr w:type="spellStart"/>
+      <w:proofErr w:type="gramStart"/>
+      <w:r>
+        <w:t>tf</w:t>
       </w:r>
       <w:proofErr w:type="spellEnd"/>
       <w:r>
@@ -1773,15 +1802,7 @@
       </w:r>
       <w:proofErr w:type="gramEnd"/>
       <w:r>
-        <w:t xml:space="preserve">-fs/2, fs/2, </w:t>
-      </w:r>
-      <w:proofErr w:type="spellStart"/>
-      <w:r>
-        <w:t>num_samples</w:t>
-      </w:r>
-      <w:proofErr w:type="spellEnd"/>
-      <w:r>
-        <w:t>);</w:t>
+        <w:t>a, b);</w:t>
       </w:r>
     </w:p>
     <w:p>
@@ -1794,212 +1815,9 @@
     </w:p>
     <w:p>
       <w:pPr>
-        <w:pStyle w:val="MatlabCode"/>
-      </w:pPr>
-      <w:r>
-        <w:t xml:space="preserve">    if (</w:t>
-      </w:r>
-      <w:proofErr w:type="spellStart"/>
-      <w:r>
-        <w:t>filter_type</w:t>
-      </w:r>
-      <w:proofErr w:type="spellEnd"/>
-      <w:r>
-        <w:t xml:space="preserve"> == "FIR")</w:t>
-      </w:r>
-    </w:p>
-    <w:p>
-      <w:pPr>
-        <w:pStyle w:val="MatlabCode"/>
-      </w:pPr>
-      <w:r>
-        <w:t xml:space="preserve">        order = </w:t>
-      </w:r>
-      <w:proofErr w:type="gramStart"/>
-      <w:r>
-        <w:t>600;</w:t>
-      </w:r>
-      <w:proofErr w:type="gramEnd"/>
-    </w:p>
-    <w:p>
-      <w:pPr>
-        <w:pStyle w:val="MatlabCode"/>
-      </w:pPr>
-      <w:r>
-        <w:t xml:space="preserve">    else</w:t>
-      </w:r>
-    </w:p>
-    <w:p>
-      <w:pPr>
-        <w:pStyle w:val="MatlabCode"/>
-      </w:pPr>
-      <w:r>
-        <w:t xml:space="preserve">        order = </w:t>
-      </w:r>
-      <w:proofErr w:type="gramStart"/>
-      <w:r>
-        <w:t>8;</w:t>
-      </w:r>
-      <w:proofErr w:type="gramEnd"/>
-    </w:p>
-    <w:p>
-      <w:pPr>
-        <w:pStyle w:val="MatlabCode"/>
-      </w:pPr>
-      <w:r>
-        <w:t xml:space="preserve">    end</w:t>
-      </w:r>
-    </w:p>
-    <w:p>
-      <w:pPr>
-        <w:pStyle w:val="MatlabCode"/>
-      </w:pPr>
-      <w:r>
-        <w:t xml:space="preserve">    </w:t>
-      </w:r>
-    </w:p>
-    <w:p>
-      <w:pPr>
-        <w:pStyle w:val="MatlabCode"/>
-      </w:pPr>
-      <w:r>
-        <w:t xml:space="preserve">    [a, b] = </w:t>
-      </w:r>
-      <w:proofErr w:type="spellStart"/>
-      <w:r>
-        <w:t>low_pass_</w:t>
-      </w:r>
-      <w:proofErr w:type="gramStart"/>
-      <w:r>
-        <w:t>filter</w:t>
-      </w:r>
-      <w:proofErr w:type="spellEnd"/>
-      <w:r>
-        <w:t>(</w:t>
-      </w:r>
-      <w:proofErr w:type="spellStart"/>
-      <w:proofErr w:type="gramEnd"/>
-      <w:r>
-        <w:t>samplerate</w:t>
-      </w:r>
-      <w:proofErr w:type="spellEnd"/>
-      <w:r>
-        <w:t xml:space="preserve">, 170, order, </w:t>
-      </w:r>
-      <w:proofErr w:type="spellStart"/>
-      <w:r>
-        <w:t>filter_type</w:t>
-      </w:r>
-      <w:proofErr w:type="spellEnd"/>
-      <w:r>
-        <w:t>);</w:t>
-      </w:r>
-    </w:p>
-    <w:p>
-      <w:pPr>
         <w:pStyle w:val="Comments"/>
-        <w:rPr>
-          <w:color w:val="538135" w:themeColor="accent6" w:themeShade="BF"/>
-        </w:rPr>
-      </w:pPr>
-      <w:r>
-        <w:rPr>
-          <w:color w:val="538135" w:themeColor="accent6" w:themeShade="BF"/>
-        </w:rPr>
-        <w:t xml:space="preserve">    </w:t>
-      </w:r>
-      <w:r>
-        <w:rPr>
-          <w:color w:val="538135" w:themeColor="accent6" w:themeShade="BF"/>
-        </w:rPr>
-        <w:t>%</w:t>
-      </w:r>
-      <w:proofErr w:type="gramStart"/>
-      <w:r>
-        <w:rPr>
-          <w:color w:val="538135" w:themeColor="accent6" w:themeShade="BF"/>
-        </w:rPr>
-        <w:t>get</w:t>
-      </w:r>
-      <w:proofErr w:type="gramEnd"/>
-      <w:r>
-        <w:rPr>
-          <w:color w:val="538135" w:themeColor="accent6" w:themeShade="BF"/>
-        </w:rPr>
-        <w:t xml:space="preserve"> transfer function based on the </w:t>
-      </w:r>
-      <w:proofErr w:type="spellStart"/>
-      <w:r>
-        <w:rPr>
-          <w:color w:val="538135" w:themeColor="accent6" w:themeShade="BF"/>
-        </w:rPr>
-        <w:t>ni</w:t>
-      </w:r>
-      <w:proofErr w:type="spellEnd"/>
-      <w:r>
-        <w:rPr>
-          <w:color w:val="538135" w:themeColor="accent6" w:themeShade="BF"/>
-        </w:rPr>
-        <w:t xml:space="preserve">=um and </w:t>
-      </w:r>
-      <w:proofErr w:type="spellStart"/>
-      <w:r>
-        <w:rPr>
-          <w:color w:val="538135" w:themeColor="accent6" w:themeShade="BF"/>
-        </w:rPr>
-        <w:t>denum</w:t>
-      </w:r>
-      <w:proofErr w:type="spellEnd"/>
-      <w:r>
-        <w:rPr>
-          <w:color w:val="538135" w:themeColor="accent6" w:themeShade="BF"/>
-        </w:rPr>
-        <w:t xml:space="preserve"> of low pass filter</w:t>
-      </w:r>
-    </w:p>
-    <w:p>
-      <w:pPr>
-        <w:pStyle w:val="MatlabCode"/>
-      </w:pPr>
-      <w:r>
-        <w:t xml:space="preserve">     </w:t>
-      </w:r>
-      <w:r>
-        <w:t xml:space="preserve">TF = </w:t>
-      </w:r>
-      <w:proofErr w:type="spellStart"/>
-      <w:proofErr w:type="gramStart"/>
-      <w:r>
-        <w:t>tf</w:t>
-      </w:r>
-      <w:proofErr w:type="spellEnd"/>
-      <w:r>
-        <w:t>(</w:t>
-      </w:r>
-      <w:proofErr w:type="gramEnd"/>
-      <w:r>
-        <w:t>a, b);</w:t>
-      </w:r>
-    </w:p>
-    <w:p>
-      <w:pPr>
-        <w:pStyle w:val="MatlabCode"/>
-      </w:pPr>
-      <w:r>
-        <w:t xml:space="preserve">    </w:t>
-      </w:r>
-    </w:p>
-    <w:p>
-      <w:pPr>
-        <w:pStyle w:val="Comments"/>
-        <w:rPr>
-          <w:color w:val="538135" w:themeColor="accent6" w:themeShade="BF"/>
-        </w:rPr>
-      </w:pPr>
-      <w:r>
-        <w:rPr>
-          <w:color w:val="538135" w:themeColor="accent6" w:themeShade="BF"/>
-        </w:rPr>
+      </w:pPr>
+      <w:r>
         <w:t xml:space="preserve">    % Filter analysis</w:t>
       </w:r>
     </w:p>
@@ -2643,14 +2461,8 @@
     <w:p>
       <w:pPr>
         <w:pStyle w:val="Comments"/>
-        <w:rPr>
-          <w:color w:val="538135" w:themeColor="accent6" w:themeShade="BF"/>
-        </w:rPr>
-      </w:pPr>
-      <w:r>
-        <w:rPr>
-          <w:color w:val="538135" w:themeColor="accent6" w:themeShade="BF"/>
-        </w:rPr>
+      </w:pPr>
+      <w:r>
         <w:t xml:space="preserve">        % Filter analysis</w:t>
       </w:r>
     </w:p>
@@ -3686,14 +3498,8 @@
     <w:p>
       <w:pPr>
         <w:pStyle w:val="Comments"/>
-        <w:rPr>
-          <w:color w:val="538135" w:themeColor="accent6" w:themeShade="BF"/>
-        </w:rPr>
-      </w:pPr>
-      <w:r>
-        <w:rPr>
-          <w:color w:val="538135" w:themeColor="accent6" w:themeShade="BF"/>
-        </w:rPr>
+      </w:pPr>
+      <w:r>
         <w:t xml:space="preserve">    % Callbacks that handle component events</w:t>
       </w:r>
     </w:p>
@@ -3713,21 +3519,12 @@
     <w:p>
       <w:pPr>
         <w:pStyle w:val="Comments"/>
-        <w:rPr>
-          <w:color w:val="538135" w:themeColor="accent6" w:themeShade="BF"/>
-        </w:rPr>
-      </w:pPr>
-      <w:r>
-        <w:rPr>
-          <w:color w:val="538135" w:themeColor="accent6" w:themeShade="BF"/>
-        </w:rPr>
+      </w:pPr>
+      <w:r>
         <w:t xml:space="preserve">        % Button pushed function: </w:t>
       </w:r>
       <w:proofErr w:type="spellStart"/>
       <w:r>
-        <w:rPr>
-          <w:color w:val="538135" w:themeColor="accent6" w:themeShade="BF"/>
-        </w:rPr>
         <w:t>browseButton</w:t>
       </w:r>
       <w:proofErr w:type="spellEnd"/>
@@ -4021,21 +3818,12 @@
     <w:p>
       <w:pPr>
         <w:pStyle w:val="Comments"/>
-        <w:rPr>
-          <w:color w:val="538135" w:themeColor="accent6" w:themeShade="BF"/>
-        </w:rPr>
-      </w:pPr>
-      <w:r>
-        <w:rPr>
-          <w:color w:val="538135" w:themeColor="accent6" w:themeShade="BF"/>
-        </w:rPr>
+      </w:pPr>
+      <w:r>
         <w:t xml:space="preserve">        % Button pushed function: </w:t>
       </w:r>
       <w:proofErr w:type="spellStart"/>
       <w:r>
-        <w:rPr>
-          <w:color w:val="538135" w:themeColor="accent6" w:themeShade="BF"/>
-        </w:rPr>
         <w:t>play_Button</w:t>
       </w:r>
       <w:proofErr w:type="spellEnd"/>
@@ -4117,21 +3905,12 @@
     <w:p>
       <w:pPr>
         <w:pStyle w:val="Comments"/>
-        <w:rPr>
-          <w:color w:val="538135" w:themeColor="accent6" w:themeShade="BF"/>
-        </w:rPr>
-      </w:pPr>
-      <w:r>
-        <w:rPr>
-          <w:color w:val="538135" w:themeColor="accent6" w:themeShade="BF"/>
-        </w:rPr>
+      </w:pPr>
+      <w:r>
         <w:t xml:space="preserve">        % Button pushed function: </w:t>
       </w:r>
       <w:proofErr w:type="spellStart"/>
       <w:r>
-        <w:rPr>
-          <w:color w:val="538135" w:themeColor="accent6" w:themeShade="BF"/>
-        </w:rPr>
         <w:t>stop_Button</w:t>
       </w:r>
       <w:proofErr w:type="spellEnd"/>
@@ -4189,14 +3968,8 @@
     <w:p>
       <w:pPr>
         <w:pStyle w:val="Comments"/>
-        <w:rPr>
-          <w:color w:val="538135" w:themeColor="accent6" w:themeShade="BF"/>
-        </w:rPr>
-      </w:pPr>
-      <w:r>
-        <w:rPr>
-          <w:color w:val="538135" w:themeColor="accent6" w:themeShade="BF"/>
-        </w:rPr>
+      </w:pPr>
+      <w:r>
         <w:t xml:space="preserve">        % Value changing function: HzSlider_2</w:t>
       </w:r>
     </w:p>
@@ -4313,21 +4086,12 @@
     <w:p>
       <w:pPr>
         <w:pStyle w:val="Comments"/>
-        <w:rPr>
-          <w:color w:val="538135" w:themeColor="accent6" w:themeShade="BF"/>
-        </w:rPr>
-      </w:pPr>
-      <w:r>
-        <w:rPr>
-          <w:color w:val="538135" w:themeColor="accent6" w:themeShade="BF"/>
-        </w:rPr>
+      </w:pPr>
+      <w:r>
         <w:t xml:space="preserve">        % Value changing function: </w:t>
       </w:r>
       <w:proofErr w:type="spellStart"/>
       <w:r>
-        <w:rPr>
-          <w:color w:val="538135" w:themeColor="accent6" w:themeShade="BF"/>
-        </w:rPr>
         <w:t>HzSlider</w:t>
       </w:r>
       <w:proofErr w:type="spellEnd"/>
@@ -4450,14 +4214,8 @@
     <w:p>
       <w:pPr>
         <w:pStyle w:val="Comments"/>
-        <w:rPr>
-          <w:color w:val="538135" w:themeColor="accent6" w:themeShade="BF"/>
-        </w:rPr>
-      </w:pPr>
-      <w:r>
-        <w:rPr>
-          <w:color w:val="538135" w:themeColor="accent6" w:themeShade="BF"/>
-        </w:rPr>
+      </w:pPr>
+      <w:r>
         <w:t xml:space="preserve">        % Value changing function: HzSlider_3</w:t>
       </w:r>
     </w:p>
@@ -4575,14 +4333,8 @@
     <w:p>
       <w:pPr>
         <w:pStyle w:val="Comments"/>
-        <w:rPr>
-          <w:color w:val="538135" w:themeColor="accent6" w:themeShade="BF"/>
-        </w:rPr>
-      </w:pPr>
-      <w:r>
-        <w:rPr>
-          <w:color w:val="538135" w:themeColor="accent6" w:themeShade="BF"/>
-        </w:rPr>
+      </w:pPr>
+      <w:r>
         <w:t xml:space="preserve">        % Value changing function: HzSlider_4</w:t>
       </w:r>
     </w:p>
@@ -4699,14 +4451,8 @@
     <w:p>
       <w:pPr>
         <w:pStyle w:val="Comments"/>
-        <w:rPr>
-          <w:color w:val="538135" w:themeColor="accent6" w:themeShade="BF"/>
-        </w:rPr>
-      </w:pPr>
-      <w:r>
-        <w:rPr>
-          <w:color w:val="538135" w:themeColor="accent6" w:themeShade="BF"/>
-        </w:rPr>
+      </w:pPr>
+      <w:r>
         <w:t xml:space="preserve">        % Value changing function: HzSlider_5</w:t>
       </w:r>
     </w:p>
@@ -4823,14 +4569,8 @@
     <w:p>
       <w:pPr>
         <w:pStyle w:val="Comments"/>
-        <w:rPr>
-          <w:color w:val="538135" w:themeColor="accent6" w:themeShade="BF"/>
-        </w:rPr>
-      </w:pPr>
-      <w:r>
-        <w:rPr>
-          <w:color w:val="538135" w:themeColor="accent6" w:themeShade="BF"/>
-        </w:rPr>
+      </w:pPr>
+      <w:r>
         <w:t xml:space="preserve">        % Value changing function: HzSlider_6</w:t>
       </w:r>
     </w:p>
@@ -4947,14 +4687,8 @@
     <w:p>
       <w:pPr>
         <w:pStyle w:val="Comments"/>
-        <w:rPr>
-          <w:color w:val="538135" w:themeColor="accent6" w:themeShade="BF"/>
-        </w:rPr>
-      </w:pPr>
-      <w:r>
-        <w:rPr>
-          <w:color w:val="538135" w:themeColor="accent6" w:themeShade="BF"/>
-        </w:rPr>
+      </w:pPr>
+      <w:r>
         <w:t xml:space="preserve">        % Value changing function: HzSlider_7</w:t>
       </w:r>
     </w:p>
@@ -5072,14 +4806,8 @@
     <w:p>
       <w:pPr>
         <w:pStyle w:val="Comments"/>
-        <w:rPr>
-          <w:color w:val="538135" w:themeColor="accent6" w:themeShade="BF"/>
-        </w:rPr>
-      </w:pPr>
-      <w:r>
-        <w:rPr>
-          <w:color w:val="538135" w:themeColor="accent6" w:themeShade="BF"/>
-        </w:rPr>
+      </w:pPr>
+      <w:r>
         <w:t xml:space="preserve">        % Value changing function: HzSlider_8</w:t>
       </w:r>
     </w:p>
@@ -5196,14 +4924,8 @@
     <w:p>
       <w:pPr>
         <w:pStyle w:val="Comments"/>
-        <w:rPr>
-          <w:color w:val="538135" w:themeColor="accent6" w:themeShade="BF"/>
-        </w:rPr>
-      </w:pPr>
-      <w:r>
-        <w:rPr>
-          <w:color w:val="538135" w:themeColor="accent6" w:themeShade="BF"/>
-        </w:rPr>
+      </w:pPr>
+      <w:r>
         <w:t xml:space="preserve">        % Value changing function: HzSlider_9</w:t>
       </w:r>
     </w:p>
@@ -5315,29 +5037,17 @@
     <w:p>
       <w:pPr>
         <w:pStyle w:val="Comments"/>
-        <w:rPr>
-          <w:color w:val="538135" w:themeColor="accent6" w:themeShade="BF"/>
-        </w:rPr>
       </w:pPr>
     </w:p>
     <w:p>
       <w:pPr>
         <w:pStyle w:val="Comments"/>
-        <w:rPr>
-          <w:color w:val="538135" w:themeColor="accent6" w:themeShade="BF"/>
-        </w:rPr>
-      </w:pPr>
-      <w:r>
-        <w:rPr>
-          <w:color w:val="538135" w:themeColor="accent6" w:themeShade="BF"/>
-        </w:rPr>
+      </w:pPr>
+      <w:r>
         <w:t xml:space="preserve">        % Button pushed function: </w:t>
       </w:r>
       <w:proofErr w:type="spellStart"/>
       <w:r>
-        <w:rPr>
-          <w:color w:val="538135" w:themeColor="accent6" w:themeShade="BF"/>
-        </w:rPr>
         <w:t>ApplyFiltersButton</w:t>
       </w:r>
       <w:proofErr w:type="spellEnd"/>
@@ -5473,21 +5183,12 @@
     <w:p>
       <w:pPr>
         <w:pStyle w:val="Comments"/>
-        <w:rPr>
-          <w:color w:val="538135" w:themeColor="accent6" w:themeShade="BF"/>
-        </w:rPr>
-      </w:pPr>
-      <w:r>
-        <w:rPr>
-          <w:color w:val="538135" w:themeColor="accent6" w:themeShade="BF"/>
-        </w:rPr>
+      </w:pPr>
+      <w:r>
         <w:t xml:space="preserve">        % Button pushed function: </w:t>
       </w:r>
       <w:proofErr w:type="spellStart"/>
       <w:r>
-        <w:rPr>
-          <w:color w:val="538135" w:themeColor="accent6" w:themeShade="BF"/>
-        </w:rPr>
         <w:t>SaveButton</w:t>
       </w:r>
       <w:proofErr w:type="spellEnd"/>
@@ -5520,14 +5221,9 @@
       <w:r>
         <w:t xml:space="preserve">            </w:t>
       </w:r>
-      <w:proofErr w:type="spellStart"/>
-      <w:proofErr w:type="gramStart"/>
-      <w:r>
-        <w:t>audiowrite</w:t>
-      </w:r>
-      <w:proofErr w:type="spellEnd"/>
-      <w:r>
-        <w:t>(</w:t>
+      <w:proofErr w:type="gramStart"/>
+      <w:r>
+        <w:t>audiowrite(</w:t>
       </w:r>
       <w:proofErr w:type="gramEnd"/>
       <w:r>
@@ -5566,22 +5262,13 @@
     <w:p>
       <w:pPr>
         <w:pStyle w:val="Comments"/>
-        <w:rPr>
-          <w:color w:val="538135" w:themeColor="accent6" w:themeShade="BF"/>
-        </w:rPr>
-      </w:pPr>
-      <w:r>
-        <w:rPr>
-          <w:color w:val="538135" w:themeColor="accent6" w:themeShade="BF"/>
-        </w:rPr>
+      </w:pPr>
+      <w:r>
         <w:lastRenderedPageBreak/>
         <w:t xml:space="preserve">        % Value changed function: </w:t>
       </w:r>
       <w:proofErr w:type="spellStart"/>
       <w:r>
-        <w:rPr>
-          <w:color w:val="538135" w:themeColor="accent6" w:themeShade="BF"/>
-        </w:rPr>
         <w:t>samplerateEditField</w:t>
       </w:r>
       <w:proofErr w:type="spellEnd"/>
@@ -5909,21 +5596,12 @@
     <w:p>
       <w:pPr>
         <w:pStyle w:val="Comments"/>
-        <w:rPr>
-          <w:color w:val="538135" w:themeColor="accent6" w:themeShade="BF"/>
-        </w:rPr>
-      </w:pPr>
-      <w:r>
-        <w:rPr>
-          <w:color w:val="538135" w:themeColor="accent6" w:themeShade="BF"/>
-        </w:rPr>
+      </w:pPr>
+      <w:r>
         <w:t xml:space="preserve">        % Button pushed function: </w:t>
       </w:r>
       <w:proofErr w:type="spellStart"/>
       <w:r>
-        <w:rPr>
-          <w:color w:val="538135" w:themeColor="accent6" w:themeShade="BF"/>
-        </w:rPr>
         <w:t>AnalyzeButton</w:t>
       </w:r>
       <w:proofErr w:type="spellEnd"/>
@@ -6010,21 +5688,12 @@
     <w:p>
       <w:pPr>
         <w:pStyle w:val="Comments"/>
-        <w:rPr>
-          <w:color w:val="538135" w:themeColor="accent6" w:themeShade="BF"/>
-        </w:rPr>
-      </w:pPr>
-      <w:r>
-        <w:rPr>
-          <w:color w:val="538135" w:themeColor="accent6" w:themeShade="BF"/>
-        </w:rPr>
+      </w:pPr>
+      <w:r>
         <w:t xml:space="preserve">        % Value changed function: </w:t>
       </w:r>
       <w:proofErr w:type="spellStart"/>
       <w:r>
-        <w:rPr>
-          <w:color w:val="538135" w:themeColor="accent6" w:themeShade="BF"/>
-        </w:rPr>
         <w:t>FilterDropDown</w:t>
       </w:r>
       <w:proofErr w:type="spellEnd"/>
@@ -6186,6 +5855,7 @@
       <w:r>
         <w:rPr>
           <w:rStyle w:val="Heading2Char"/>
+          <w:noProof/>
         </w:rPr>
         <w:drawing>
           <wp:anchor distT="0" distB="0" distL="114300" distR="114300" simplePos="0" relativeHeight="251662336" behindDoc="0" locked="0" layoutInCell="1" allowOverlap="1" wp14:anchorId="542BB492" wp14:editId="708B6A02">
@@ -6246,6 +5916,7 @@
       <w:r>
         <w:rPr>
           <w:rStyle w:val="Heading2Char"/>
+          <w:noProof/>
         </w:rPr>
         <w:drawing>
           <wp:anchor distT="0" distB="0" distL="114300" distR="114300" simplePos="0" relativeHeight="251659264" behindDoc="0" locked="0" layoutInCell="1" allowOverlap="1" wp14:anchorId="246F871A" wp14:editId="244DC90B">
@@ -6803,6 +6474,9 @@
         </w:numPr>
       </w:pPr>
       <w:r>
+        <w:rPr>
+          <w:noProof/>
+        </w:rPr>
         <w:lastRenderedPageBreak/>
         <w:drawing>
           <wp:anchor distT="0" distB="0" distL="114300" distR="114300" simplePos="0" relativeHeight="251674624" behindDoc="0" locked="0" layoutInCell="1" allowOverlap="1" wp14:anchorId="63EEFF55" wp14:editId="0DF98C1A">
@@ -6861,10 +6535,7 @@
         </w:drawing>
       </w:r>
       <w:r>
-        <w:t>Down Sample</w:t>
-      </w:r>
-      <w:r>
-        <w:t xml:space="preserve"> from 44100 to 22050</w:t>
+        <w:t>Down Sample from 44100 to 22050</w:t>
       </w:r>
       <w:r>
         <w:rPr>
@@ -6875,6 +6546,9 @@
     </w:p>
     <w:p>
       <w:r>
+        <w:rPr>
+          <w:noProof/>
+        </w:rPr>
         <w:drawing>
           <wp:anchor distT="0" distB="0" distL="114300" distR="114300" simplePos="0" relativeHeight="251673600" behindDoc="0" locked="0" layoutInCell="1" allowOverlap="1" wp14:anchorId="5DDD7430" wp14:editId="0EC0E9BB">
             <wp:simplePos x="0" y="0"/>
@@ -6932,6 +6606,9 @@
         </w:drawing>
       </w:r>
       <w:r>
+        <w:rPr>
+          <w:noProof/>
+        </w:rPr>
         <w:drawing>
           <wp:anchor distT="0" distB="0" distL="114300" distR="114300" simplePos="0" relativeHeight="251676672" behindDoc="0" locked="0" layoutInCell="1" allowOverlap="1" wp14:anchorId="5DD92BC4" wp14:editId="152D78C2">
             <wp:simplePos x="0" y="0"/>
@@ -6989,6 +6666,9 @@
         </w:drawing>
       </w:r>
       <w:r>
+        <w:rPr>
+          <w:noProof/>
+        </w:rPr>
         <w:drawing>
           <wp:anchor distT="0" distB="0" distL="114300" distR="114300" simplePos="0" relativeHeight="251675648" behindDoc="0" locked="0" layoutInCell="1" allowOverlap="1" wp14:anchorId="5B23F194" wp14:editId="1F593BA2">
             <wp:simplePos x="0" y="0"/>
@@ -7058,6 +6738,9 @@
         </w:numPr>
       </w:pPr>
       <w:r>
+        <w:rPr>
+          <w:noProof/>
+        </w:rPr>
         <w:lastRenderedPageBreak/>
         <w:drawing>
           <wp:anchor distT="0" distB="0" distL="114300" distR="114300" simplePos="0" relativeHeight="251680768" behindDoc="0" locked="0" layoutInCell="1" allowOverlap="1" wp14:anchorId="48E791C9" wp14:editId="078313F8">
@@ -7116,6 +6799,9 @@
         </w:drawing>
       </w:r>
       <w:r>
+        <w:rPr>
+          <w:noProof/>
+        </w:rPr>
         <w:drawing>
           <wp:anchor distT="0" distB="0" distL="114300" distR="114300" simplePos="0" relativeHeight="251679744" behindDoc="0" locked="0" layoutInCell="1" allowOverlap="1" wp14:anchorId="440F91E0" wp14:editId="2020D536">
             <wp:simplePos x="0" y="0"/>
@@ -7173,6 +6859,9 @@
         </w:drawing>
       </w:r>
       <w:r>
+        <w:rPr>
+          <w:noProof/>
+        </w:rPr>
         <w:drawing>
           <wp:anchor distT="0" distB="0" distL="114300" distR="114300" simplePos="0" relativeHeight="251677696" behindDoc="0" locked="0" layoutInCell="1" allowOverlap="1" wp14:anchorId="2FD5CD6D" wp14:editId="2E6A282B">
             <wp:simplePos x="0" y="0"/>
@@ -7230,6 +6919,9 @@
         </w:drawing>
       </w:r>
       <w:r>
+        <w:rPr>
+          <w:noProof/>
+        </w:rPr>
         <w:drawing>
           <wp:anchor distT="0" distB="0" distL="114300" distR="114300" simplePos="0" relativeHeight="251678720" behindDoc="0" locked="0" layoutInCell="1" allowOverlap="1" wp14:anchorId="4B68222A" wp14:editId="2F1A2C80">
             <wp:simplePos x="0" y="0"/>
@@ -7286,17 +6978,758 @@
           </wp:anchor>
         </w:drawing>
       </w:r>
-      <w:r>
-        <w:t>Up</w:t>
-      </w:r>
-      <w:r>
-        <w:t xml:space="preserve"> Sample from 44100 to </w:t>
-      </w:r>
-      <w:r>
-        <w:t>88200</w:t>
-      </w:r>
-    </w:p>
-    <w:p/>
+      <w:bookmarkStart w:id="0" w:name="_Hlk135575081"/>
+      <w:r>
+        <w:t>Up Sample from 44100 to 88200</w:t>
+      </w:r>
+      <w:bookmarkEnd w:id="0"/>
+    </w:p>
+    <w:p>
+      <w:pPr>
+        <w:rPr>
+          <w:b/>
+          <w:bCs/>
+          <w:u w:val="single"/>
+        </w:rPr>
+      </w:pPr>
+    </w:p>
+    <w:p>
+      <w:pPr>
+        <w:rPr>
+          <w:b/>
+          <w:bCs/>
+          <w:u w:val="single"/>
+        </w:rPr>
+      </w:pPr>
+    </w:p>
+    <w:p>
+      <w:pPr>
+        <w:rPr>
+          <w:b/>
+          <w:bCs/>
+          <w:u w:val="single"/>
+        </w:rPr>
+      </w:pPr>
+    </w:p>
+    <w:p>
+      <w:pPr>
+        <w:rPr>
+          <w:b/>
+          <w:bCs/>
+          <w:u w:val="single"/>
+        </w:rPr>
+      </w:pPr>
+      <w:r>
+        <w:rPr>
+          <w:b/>
+          <w:bCs/>
+          <w:noProof/>
+          <w:u w:val="single"/>
+        </w:rPr>
+        <w:lastRenderedPageBreak/>
+        <w:drawing>
+          <wp:anchor distT="0" distB="0" distL="114300" distR="114300" simplePos="0" relativeHeight="251681792" behindDoc="0" locked="0" layoutInCell="1" allowOverlap="1" wp14:anchorId="1F1BE17B" wp14:editId="133FDFB1">
+            <wp:simplePos x="0" y="0"/>
+            <wp:positionH relativeFrom="page">
+              <wp:align>right</wp:align>
+            </wp:positionH>
+            <wp:positionV relativeFrom="paragraph">
+              <wp:posOffset>266700</wp:posOffset>
+            </wp:positionV>
+            <wp:extent cx="7764780" cy="3413760"/>
+            <wp:effectExtent l="0" t="0" r="7620" b="0"/>
+            <wp:wrapSquare wrapText="bothSides"/>
+            <wp:docPr id="1518549928" name="Picture 10"/>
+            <wp:cNvGraphicFramePr>
+              <a:graphicFrameLocks xmlns:a="http://schemas.openxmlformats.org/drawingml/2006/main" noChangeAspect="1"/>
+            </wp:cNvGraphicFramePr>
+            <a:graphic xmlns:a="http://schemas.openxmlformats.org/drawingml/2006/main">
+              <a:graphicData uri="http://schemas.openxmlformats.org/drawingml/2006/picture">
+                <pic:pic xmlns:pic="http://schemas.openxmlformats.org/drawingml/2006/picture">
+                  <pic:nvPicPr>
+                    <pic:cNvPr id="0" name="Picture 10"/>
+                    <pic:cNvPicPr>
+                      <a:picLocks noChangeAspect="1" noChangeArrowheads="1"/>
+                    </pic:cNvPicPr>
+                  </pic:nvPicPr>
+                  <pic:blipFill>
+                    <a:blip r:embed="rId23" cstate="print">
+                      <a:extLst>
+                        <a:ext uri="{28A0092B-C50C-407E-A947-70E740481C1C}">
+                          <a14:useLocalDpi xmlns:a14="http://schemas.microsoft.com/office/drawing/2010/main" val="0"/>
+                        </a:ext>
+                      </a:extLst>
+                    </a:blip>
+                    <a:srcRect/>
+                    <a:stretch>
+                      <a:fillRect/>
+                    </a:stretch>
+                  </pic:blipFill>
+                  <pic:spPr bwMode="auto">
+                    <a:xfrm>
+                      <a:off x="0" y="0"/>
+                      <a:ext cx="7764780" cy="3413760"/>
+                    </a:xfrm>
+                    <a:prstGeom prst="rect">
+                      <a:avLst/>
+                    </a:prstGeom>
+                    <a:noFill/>
+                    <a:ln>
+                      <a:noFill/>
+                    </a:ln>
+                  </pic:spPr>
+                </pic:pic>
+              </a:graphicData>
+            </a:graphic>
+            <wp14:sizeRelH relativeFrom="margin">
+              <wp14:pctWidth>0</wp14:pctWidth>
+            </wp14:sizeRelH>
+            <wp14:sizeRelV relativeFrom="margin">
+              <wp14:pctHeight>0</wp14:pctHeight>
+            </wp14:sizeRelV>
+          </wp:anchor>
+        </w:drawing>
+      </w:r>
+      <w:r>
+        <w:rPr>
+          <w:b/>
+          <w:bCs/>
+          <w:noProof/>
+          <w:u w:val="single"/>
+        </w:rPr>
+        <w:drawing>
+          <wp:anchor distT="0" distB="0" distL="114300" distR="114300" simplePos="0" relativeHeight="251682816" behindDoc="0" locked="0" layoutInCell="1" allowOverlap="1" wp14:anchorId="66A4723C" wp14:editId="1743C1B6">
+            <wp:simplePos x="0" y="0"/>
+            <wp:positionH relativeFrom="column">
+              <wp:posOffset>-845820</wp:posOffset>
+            </wp:positionH>
+            <wp:positionV relativeFrom="paragraph">
+              <wp:posOffset>3718560</wp:posOffset>
+            </wp:positionV>
+            <wp:extent cx="7665720" cy="4312920"/>
+            <wp:effectExtent l="0" t="0" r="0" b="0"/>
+            <wp:wrapSquare wrapText="bothSides"/>
+            <wp:docPr id="645492233" name="Picture 11"/>
+            <wp:cNvGraphicFramePr>
+              <a:graphicFrameLocks xmlns:a="http://schemas.openxmlformats.org/drawingml/2006/main" noChangeAspect="1"/>
+            </wp:cNvGraphicFramePr>
+            <a:graphic xmlns:a="http://schemas.openxmlformats.org/drawingml/2006/main">
+              <a:graphicData uri="http://schemas.openxmlformats.org/drawingml/2006/picture">
+                <pic:pic xmlns:pic="http://schemas.openxmlformats.org/drawingml/2006/picture">
+                  <pic:nvPicPr>
+                    <pic:cNvPr id="0" name="Picture 11"/>
+                    <pic:cNvPicPr>
+                      <a:picLocks noChangeAspect="1" noChangeArrowheads="1"/>
+                    </pic:cNvPicPr>
+                  </pic:nvPicPr>
+                  <pic:blipFill>
+                    <a:blip r:embed="rId24">
+                      <a:extLst>
+                        <a:ext uri="{28A0092B-C50C-407E-A947-70E740481C1C}">
+                          <a14:useLocalDpi xmlns:a14="http://schemas.microsoft.com/office/drawing/2010/main" val="0"/>
+                        </a:ext>
+                      </a:extLst>
+                    </a:blip>
+                    <a:srcRect/>
+                    <a:stretch>
+                      <a:fillRect/>
+                    </a:stretch>
+                  </pic:blipFill>
+                  <pic:spPr bwMode="auto">
+                    <a:xfrm>
+                      <a:off x="0" y="0"/>
+                      <a:ext cx="7665720" cy="4312920"/>
+                    </a:xfrm>
+                    <a:prstGeom prst="rect">
+                      <a:avLst/>
+                    </a:prstGeom>
+                    <a:noFill/>
+                    <a:ln>
+                      <a:noFill/>
+                    </a:ln>
+                  </pic:spPr>
+                </pic:pic>
+              </a:graphicData>
+            </a:graphic>
+            <wp14:sizeRelH relativeFrom="margin">
+              <wp14:pctWidth>0</wp14:pctWidth>
+            </wp14:sizeRelH>
+          </wp:anchor>
+        </w:drawing>
+      </w:r>
+      <w:r>
+        <w:rPr>
+          <w:b/>
+          <w:bCs/>
+          <w:u w:val="single"/>
+        </w:rPr>
+        <w:t>4-</w:t>
+      </w:r>
+      <w:r>
+        <w:rPr>
+          <w:b/>
+          <w:bCs/>
+          <w:u w:val="single"/>
+        </w:rPr>
+        <w:t xml:space="preserve">Analyze the input filter and the </w:t>
+      </w:r>
+      <w:proofErr w:type="gramStart"/>
+      <w:r>
+        <w:rPr>
+          <w:b/>
+          <w:bCs/>
+          <w:u w:val="single"/>
+        </w:rPr>
+        <w:t>output :</w:t>
+      </w:r>
+      <w:proofErr w:type="gramEnd"/>
+    </w:p>
+    <w:p>
+      <w:pPr>
+        <w:rPr>
+          <w:b/>
+          <w:bCs/>
+          <w:u w:val="single"/>
+        </w:rPr>
+      </w:pPr>
+      <w:r>
+        <w:rPr>
+          <w:b/>
+          <w:bCs/>
+          <w:noProof/>
+          <w:u w:val="single"/>
+        </w:rPr>
+        <w:lastRenderedPageBreak/>
+        <w:drawing>
+          <wp:anchor distT="0" distB="0" distL="114300" distR="114300" simplePos="0" relativeHeight="251683840" behindDoc="0" locked="0" layoutInCell="1" allowOverlap="1" wp14:anchorId="581EAD98" wp14:editId="78AC4600">
+            <wp:simplePos x="0" y="0"/>
+            <wp:positionH relativeFrom="page">
+              <wp:align>right</wp:align>
+            </wp:positionH>
+            <wp:positionV relativeFrom="paragraph">
+              <wp:posOffset>0</wp:posOffset>
+            </wp:positionV>
+            <wp:extent cx="7772400" cy="3291840"/>
+            <wp:effectExtent l="0" t="0" r="0" b="3810"/>
+            <wp:wrapSquare wrapText="bothSides"/>
+            <wp:docPr id="1397055970" name="Picture 12"/>
+            <wp:cNvGraphicFramePr>
+              <a:graphicFrameLocks xmlns:a="http://schemas.openxmlformats.org/drawingml/2006/main" noChangeAspect="1"/>
+            </wp:cNvGraphicFramePr>
+            <a:graphic xmlns:a="http://schemas.openxmlformats.org/drawingml/2006/main">
+              <a:graphicData uri="http://schemas.openxmlformats.org/drawingml/2006/picture">
+                <pic:pic xmlns:pic="http://schemas.openxmlformats.org/drawingml/2006/picture">
+                  <pic:nvPicPr>
+                    <pic:cNvPr id="0" name="Picture 12"/>
+                    <pic:cNvPicPr>
+                      <a:picLocks noChangeAspect="1" noChangeArrowheads="1"/>
+                    </pic:cNvPicPr>
+                  </pic:nvPicPr>
+                  <pic:blipFill>
+                    <a:blip r:embed="rId25" cstate="print">
+                      <a:extLst>
+                        <a:ext uri="{28A0092B-C50C-407E-A947-70E740481C1C}">
+                          <a14:useLocalDpi xmlns:a14="http://schemas.microsoft.com/office/drawing/2010/main" val="0"/>
+                        </a:ext>
+                      </a:extLst>
+                    </a:blip>
+                    <a:srcRect/>
+                    <a:stretch>
+                      <a:fillRect/>
+                    </a:stretch>
+                  </pic:blipFill>
+                  <pic:spPr bwMode="auto">
+                    <a:xfrm>
+                      <a:off x="0" y="0"/>
+                      <a:ext cx="7772400" cy="3291840"/>
+                    </a:xfrm>
+                    <a:prstGeom prst="rect">
+                      <a:avLst/>
+                    </a:prstGeom>
+                    <a:noFill/>
+                    <a:ln>
+                      <a:noFill/>
+                    </a:ln>
+                  </pic:spPr>
+                </pic:pic>
+              </a:graphicData>
+            </a:graphic>
+            <wp14:sizeRelH relativeFrom="margin">
+              <wp14:pctWidth>0</wp14:pctWidth>
+            </wp14:sizeRelH>
+            <wp14:sizeRelV relativeFrom="margin">
+              <wp14:pctHeight>0</wp14:pctHeight>
+            </wp14:sizeRelV>
+          </wp:anchor>
+        </w:drawing>
+      </w:r>
+      <w:r>
+        <w:rPr>
+          <w:b/>
+          <w:bCs/>
+          <w:noProof/>
+          <w:u w:val="single"/>
+        </w:rPr>
+        <w:drawing>
+          <wp:anchor distT="0" distB="0" distL="114300" distR="114300" simplePos="0" relativeHeight="251684864" behindDoc="0" locked="0" layoutInCell="1" allowOverlap="1" wp14:anchorId="0C2B3326" wp14:editId="4B8B4450">
+            <wp:simplePos x="0" y="0"/>
+            <wp:positionH relativeFrom="page">
+              <wp:align>left</wp:align>
+            </wp:positionH>
+            <wp:positionV relativeFrom="paragraph">
+              <wp:posOffset>3299460</wp:posOffset>
+            </wp:positionV>
+            <wp:extent cx="7757160" cy="3200400"/>
+            <wp:effectExtent l="0" t="0" r="0" b="0"/>
+            <wp:wrapSquare wrapText="bothSides"/>
+            <wp:docPr id="1091873118" name="Picture 13"/>
+            <wp:cNvGraphicFramePr>
+              <a:graphicFrameLocks xmlns:a="http://schemas.openxmlformats.org/drawingml/2006/main" noChangeAspect="1"/>
+            </wp:cNvGraphicFramePr>
+            <a:graphic xmlns:a="http://schemas.openxmlformats.org/drawingml/2006/main">
+              <a:graphicData uri="http://schemas.openxmlformats.org/drawingml/2006/picture">
+                <pic:pic xmlns:pic="http://schemas.openxmlformats.org/drawingml/2006/picture">
+                  <pic:nvPicPr>
+                    <pic:cNvPr id="0" name="Picture 13"/>
+                    <pic:cNvPicPr>
+                      <a:picLocks noChangeAspect="1" noChangeArrowheads="1"/>
+                    </pic:cNvPicPr>
+                  </pic:nvPicPr>
+                  <pic:blipFill>
+                    <a:blip r:embed="rId26" cstate="print">
+                      <a:extLst>
+                        <a:ext uri="{28A0092B-C50C-407E-A947-70E740481C1C}">
+                          <a14:useLocalDpi xmlns:a14="http://schemas.microsoft.com/office/drawing/2010/main" val="0"/>
+                        </a:ext>
+                      </a:extLst>
+                    </a:blip>
+                    <a:srcRect/>
+                    <a:stretch>
+                      <a:fillRect/>
+                    </a:stretch>
+                  </pic:blipFill>
+                  <pic:spPr bwMode="auto">
+                    <a:xfrm>
+                      <a:off x="0" y="0"/>
+                      <a:ext cx="7757160" cy="3200400"/>
+                    </a:xfrm>
+                    <a:prstGeom prst="rect">
+                      <a:avLst/>
+                    </a:prstGeom>
+                    <a:noFill/>
+                    <a:ln>
+                      <a:noFill/>
+                    </a:ln>
+                  </pic:spPr>
+                </pic:pic>
+              </a:graphicData>
+            </a:graphic>
+            <wp14:sizeRelH relativeFrom="margin">
+              <wp14:pctWidth>0</wp14:pctWidth>
+            </wp14:sizeRelH>
+          </wp:anchor>
+        </w:drawing>
+      </w:r>
+      <w:r>
+        <w:rPr>
+          <w:b/>
+          <w:bCs/>
+          <w:u w:val="single"/>
+        </w:rPr>
+        <w:br w:type="page"/>
+      </w:r>
+    </w:p>
+    <w:p>
+      <w:pPr>
+        <w:rPr>
+          <w:b/>
+          <w:bCs/>
+          <w:u w:val="single"/>
+        </w:rPr>
+      </w:pPr>
+      <w:r>
+        <w:rPr>
+          <w:b/>
+          <w:bCs/>
+          <w:noProof/>
+          <w:u w:val="single"/>
+        </w:rPr>
+        <w:lastRenderedPageBreak/>
+        <w:drawing>
+          <wp:anchor distT="0" distB="0" distL="114300" distR="114300" simplePos="0" relativeHeight="251685888" behindDoc="0" locked="0" layoutInCell="1" allowOverlap="1" wp14:anchorId="71A27E7B" wp14:editId="1E876F58">
+            <wp:simplePos x="0" y="0"/>
+            <wp:positionH relativeFrom="page">
+              <wp:align>left</wp:align>
+            </wp:positionH>
+            <wp:positionV relativeFrom="paragraph">
+              <wp:posOffset>0</wp:posOffset>
+            </wp:positionV>
+            <wp:extent cx="7757160" cy="3627120"/>
+            <wp:effectExtent l="0" t="0" r="0" b="0"/>
+            <wp:wrapSquare wrapText="bothSides"/>
+            <wp:docPr id="2083005381" name="Picture 14"/>
+            <wp:cNvGraphicFramePr>
+              <a:graphicFrameLocks xmlns:a="http://schemas.openxmlformats.org/drawingml/2006/main" noChangeAspect="1"/>
+            </wp:cNvGraphicFramePr>
+            <a:graphic xmlns:a="http://schemas.openxmlformats.org/drawingml/2006/main">
+              <a:graphicData uri="http://schemas.openxmlformats.org/drawingml/2006/picture">
+                <pic:pic xmlns:pic="http://schemas.openxmlformats.org/drawingml/2006/picture">
+                  <pic:nvPicPr>
+                    <pic:cNvPr id="0" name="Picture 14"/>
+                    <pic:cNvPicPr>
+                      <a:picLocks noChangeAspect="1" noChangeArrowheads="1"/>
+                    </pic:cNvPicPr>
+                  </pic:nvPicPr>
+                  <pic:blipFill>
+                    <a:blip r:embed="rId27" cstate="print">
+                      <a:extLst>
+                        <a:ext uri="{28A0092B-C50C-407E-A947-70E740481C1C}">
+                          <a14:useLocalDpi xmlns:a14="http://schemas.microsoft.com/office/drawing/2010/main" val="0"/>
+                        </a:ext>
+                      </a:extLst>
+                    </a:blip>
+                    <a:srcRect/>
+                    <a:stretch>
+                      <a:fillRect/>
+                    </a:stretch>
+                  </pic:blipFill>
+                  <pic:spPr bwMode="auto">
+                    <a:xfrm>
+                      <a:off x="0" y="0"/>
+                      <a:ext cx="7757160" cy="3627120"/>
+                    </a:xfrm>
+                    <a:prstGeom prst="rect">
+                      <a:avLst/>
+                    </a:prstGeom>
+                    <a:noFill/>
+                    <a:ln>
+                      <a:noFill/>
+                    </a:ln>
+                  </pic:spPr>
+                </pic:pic>
+              </a:graphicData>
+            </a:graphic>
+            <wp14:sizeRelH relativeFrom="margin">
+              <wp14:pctWidth>0</wp14:pctWidth>
+            </wp14:sizeRelH>
+            <wp14:sizeRelV relativeFrom="margin">
+              <wp14:pctHeight>0</wp14:pctHeight>
+            </wp14:sizeRelV>
+          </wp:anchor>
+        </w:drawing>
+      </w:r>
+      <w:r>
+        <w:rPr>
+          <w:b/>
+          <w:bCs/>
+          <w:noProof/>
+          <w:u w:val="single"/>
+        </w:rPr>
+        <w:drawing>
+          <wp:anchor distT="0" distB="0" distL="114300" distR="114300" simplePos="0" relativeHeight="251686912" behindDoc="0" locked="0" layoutInCell="1" allowOverlap="1" wp14:anchorId="4273FBBB" wp14:editId="0EB00A5A">
+            <wp:simplePos x="0" y="0"/>
+            <wp:positionH relativeFrom="column">
+              <wp:posOffset>-883920</wp:posOffset>
+            </wp:positionH>
+            <wp:positionV relativeFrom="paragraph">
+              <wp:posOffset>3634740</wp:posOffset>
+            </wp:positionV>
+            <wp:extent cx="7726680" cy="3870960"/>
+            <wp:effectExtent l="0" t="0" r="7620" b="0"/>
+            <wp:wrapSquare wrapText="bothSides"/>
+            <wp:docPr id="1349797812" name="Picture 15"/>
+            <wp:cNvGraphicFramePr>
+              <a:graphicFrameLocks xmlns:a="http://schemas.openxmlformats.org/drawingml/2006/main" noChangeAspect="1"/>
+            </wp:cNvGraphicFramePr>
+            <a:graphic xmlns:a="http://schemas.openxmlformats.org/drawingml/2006/main">
+              <a:graphicData uri="http://schemas.openxmlformats.org/drawingml/2006/picture">
+                <pic:pic xmlns:pic="http://schemas.openxmlformats.org/drawingml/2006/picture">
+                  <pic:nvPicPr>
+                    <pic:cNvPr id="0" name="Picture 15"/>
+                    <pic:cNvPicPr>
+                      <a:picLocks noChangeAspect="1" noChangeArrowheads="1"/>
+                    </pic:cNvPicPr>
+                  </pic:nvPicPr>
+                  <pic:blipFill>
+                    <a:blip r:embed="rId28" cstate="print">
+                      <a:extLst>
+                        <a:ext uri="{28A0092B-C50C-407E-A947-70E740481C1C}">
+                          <a14:useLocalDpi xmlns:a14="http://schemas.microsoft.com/office/drawing/2010/main" val="0"/>
+                        </a:ext>
+                      </a:extLst>
+                    </a:blip>
+                    <a:srcRect/>
+                    <a:stretch>
+                      <a:fillRect/>
+                    </a:stretch>
+                  </pic:blipFill>
+                  <pic:spPr bwMode="auto">
+                    <a:xfrm>
+                      <a:off x="0" y="0"/>
+                      <a:ext cx="7726680" cy="3870960"/>
+                    </a:xfrm>
+                    <a:prstGeom prst="rect">
+                      <a:avLst/>
+                    </a:prstGeom>
+                    <a:noFill/>
+                    <a:ln>
+                      <a:noFill/>
+                    </a:ln>
+                  </pic:spPr>
+                </pic:pic>
+              </a:graphicData>
+            </a:graphic>
+            <wp14:sizeRelH relativeFrom="margin">
+              <wp14:pctWidth>0</wp14:pctWidth>
+            </wp14:sizeRelH>
+            <wp14:sizeRelV relativeFrom="margin">
+              <wp14:pctHeight>0</wp14:pctHeight>
+            </wp14:sizeRelV>
+          </wp:anchor>
+        </w:drawing>
+      </w:r>
+    </w:p>
+    <w:p>
+      <w:pPr>
+        <w:rPr>
+          <w:b/>
+          <w:bCs/>
+          <w:u w:val="single"/>
+        </w:rPr>
+      </w:pPr>
+      <w:r>
+        <w:rPr>
+          <w:b/>
+          <w:bCs/>
+          <w:u w:val="single"/>
+        </w:rPr>
+        <w:br w:type="page"/>
+      </w:r>
+    </w:p>
+    <w:p>
+      <w:pPr>
+        <w:rPr>
+          <w:b/>
+          <w:bCs/>
+          <w:u w:val="single"/>
+        </w:rPr>
+      </w:pPr>
+      <w:r>
+        <w:rPr>
+          <w:b/>
+          <w:bCs/>
+          <w:noProof/>
+          <w:u w:val="single"/>
+        </w:rPr>
+        <w:lastRenderedPageBreak/>
+        <w:drawing>
+          <wp:anchor distT="0" distB="0" distL="114300" distR="114300" simplePos="0" relativeHeight="251688960" behindDoc="0" locked="0" layoutInCell="1" allowOverlap="1" wp14:anchorId="518BF6EB" wp14:editId="63913F80">
+            <wp:simplePos x="0" y="0"/>
+            <wp:positionH relativeFrom="page">
+              <wp:align>right</wp:align>
+            </wp:positionH>
+            <wp:positionV relativeFrom="paragraph">
+              <wp:posOffset>4035425</wp:posOffset>
+            </wp:positionV>
+            <wp:extent cx="7757160" cy="4191000"/>
+            <wp:effectExtent l="0" t="0" r="0" b="0"/>
+            <wp:wrapSquare wrapText="bothSides"/>
+            <wp:docPr id="1309414276" name="Picture 17"/>
+            <wp:cNvGraphicFramePr>
+              <a:graphicFrameLocks xmlns:a="http://schemas.openxmlformats.org/drawingml/2006/main" noChangeAspect="1"/>
+            </wp:cNvGraphicFramePr>
+            <a:graphic xmlns:a="http://schemas.openxmlformats.org/drawingml/2006/main">
+              <a:graphicData uri="http://schemas.openxmlformats.org/drawingml/2006/picture">
+                <pic:pic xmlns:pic="http://schemas.openxmlformats.org/drawingml/2006/picture">
+                  <pic:nvPicPr>
+                    <pic:cNvPr id="0" name="Picture 17"/>
+                    <pic:cNvPicPr>
+                      <a:picLocks noChangeAspect="1" noChangeArrowheads="1"/>
+                    </pic:cNvPicPr>
+                  </pic:nvPicPr>
+                  <pic:blipFill>
+                    <a:blip r:embed="rId29">
+                      <a:extLst>
+                        <a:ext uri="{28A0092B-C50C-407E-A947-70E740481C1C}">
+                          <a14:useLocalDpi xmlns:a14="http://schemas.microsoft.com/office/drawing/2010/main" val="0"/>
+                        </a:ext>
+                      </a:extLst>
+                    </a:blip>
+                    <a:srcRect/>
+                    <a:stretch>
+                      <a:fillRect/>
+                    </a:stretch>
+                  </pic:blipFill>
+                  <pic:spPr bwMode="auto">
+                    <a:xfrm>
+                      <a:off x="0" y="0"/>
+                      <a:ext cx="7757160" cy="4191000"/>
+                    </a:xfrm>
+                    <a:prstGeom prst="rect">
+                      <a:avLst/>
+                    </a:prstGeom>
+                    <a:noFill/>
+                    <a:ln>
+                      <a:noFill/>
+                    </a:ln>
+                  </pic:spPr>
+                </pic:pic>
+              </a:graphicData>
+            </a:graphic>
+            <wp14:sizeRelH relativeFrom="margin">
+              <wp14:pctWidth>0</wp14:pctWidth>
+            </wp14:sizeRelH>
+          </wp:anchor>
+        </w:drawing>
+      </w:r>
+      <w:r>
+        <w:rPr>
+          <w:b/>
+          <w:bCs/>
+          <w:noProof/>
+          <w:u w:val="single"/>
+        </w:rPr>
+        <w:drawing>
+          <wp:anchor distT="0" distB="0" distL="114300" distR="114300" simplePos="0" relativeHeight="251687936" behindDoc="0" locked="0" layoutInCell="1" allowOverlap="1" wp14:anchorId="2B84152B" wp14:editId="2A131E8A">
+            <wp:simplePos x="0" y="0"/>
+            <wp:positionH relativeFrom="column">
+              <wp:posOffset>-845820</wp:posOffset>
+            </wp:positionH>
+            <wp:positionV relativeFrom="paragraph">
+              <wp:posOffset>7620</wp:posOffset>
+            </wp:positionV>
+            <wp:extent cx="7696200" cy="4069080"/>
+            <wp:effectExtent l="0" t="0" r="0" b="7620"/>
+            <wp:wrapSquare wrapText="bothSides"/>
+            <wp:docPr id="434082533" name="Picture 16" descr="A screenshot of a computer&#10;&#10;Description automatically generated with medium confidence"/>
+            <wp:cNvGraphicFramePr>
+              <a:graphicFrameLocks xmlns:a="http://schemas.openxmlformats.org/drawingml/2006/main" noChangeAspect="1"/>
+            </wp:cNvGraphicFramePr>
+            <a:graphic xmlns:a="http://schemas.openxmlformats.org/drawingml/2006/main">
+              <a:graphicData uri="http://schemas.openxmlformats.org/drawingml/2006/picture">
+                <pic:pic xmlns:pic="http://schemas.openxmlformats.org/drawingml/2006/picture">
+                  <pic:nvPicPr>
+                    <pic:cNvPr id="434082533" name="Picture 16" descr="A screenshot of a computer&#10;&#10;Description automatically generated with medium confidence"/>
+                    <pic:cNvPicPr>
+                      <a:picLocks noChangeAspect="1" noChangeArrowheads="1"/>
+                    </pic:cNvPicPr>
+                  </pic:nvPicPr>
+                  <pic:blipFill>
+                    <a:blip r:embed="rId30">
+                      <a:extLst>
+                        <a:ext uri="{28A0092B-C50C-407E-A947-70E740481C1C}">
+                          <a14:useLocalDpi xmlns:a14="http://schemas.microsoft.com/office/drawing/2010/main" val="0"/>
+                        </a:ext>
+                      </a:extLst>
+                    </a:blip>
+                    <a:srcRect/>
+                    <a:stretch>
+                      <a:fillRect/>
+                    </a:stretch>
+                  </pic:blipFill>
+                  <pic:spPr bwMode="auto">
+                    <a:xfrm>
+                      <a:off x="0" y="0"/>
+                      <a:ext cx="7696200" cy="4069080"/>
+                    </a:xfrm>
+                    <a:prstGeom prst="rect">
+                      <a:avLst/>
+                    </a:prstGeom>
+                    <a:noFill/>
+                    <a:ln>
+                      <a:noFill/>
+                    </a:ln>
+                  </pic:spPr>
+                </pic:pic>
+              </a:graphicData>
+            </a:graphic>
+            <wp14:sizeRelH relativeFrom="margin">
+              <wp14:pctWidth>0</wp14:pctWidth>
+            </wp14:sizeRelH>
+          </wp:anchor>
+        </w:drawing>
+      </w:r>
+    </w:p>
+    <w:p>
+      <w:pPr>
+        <w:rPr>
+          <w:b/>
+          <w:bCs/>
+          <w:u w:val="single"/>
+        </w:rPr>
+      </w:pPr>
+      <w:r>
+        <w:rPr>
+          <w:b/>
+          <w:bCs/>
+          <w:noProof/>
+          <w:u w:val="single"/>
+        </w:rPr>
+        <w:lastRenderedPageBreak/>
+        <w:drawing>
+          <wp:anchor distT="0" distB="0" distL="114300" distR="114300" simplePos="0" relativeHeight="251689984" behindDoc="0" locked="0" layoutInCell="1" allowOverlap="1" wp14:anchorId="39443C38" wp14:editId="6C6380F0">
+            <wp:simplePos x="0" y="0"/>
+            <wp:positionH relativeFrom="page">
+              <wp:align>left</wp:align>
+            </wp:positionH>
+            <wp:positionV relativeFrom="paragraph">
+              <wp:posOffset>0</wp:posOffset>
+            </wp:positionV>
+            <wp:extent cx="7734300" cy="3672840"/>
+            <wp:effectExtent l="0" t="0" r="0" b="3810"/>
+            <wp:wrapSquare wrapText="bothSides"/>
+            <wp:docPr id="212605364" name="Picture 18" descr="A screenshot of a computer&#10;&#10;Description automatically generated with medium confidence"/>
+            <wp:cNvGraphicFramePr>
+              <a:graphicFrameLocks xmlns:a="http://schemas.openxmlformats.org/drawingml/2006/main" noChangeAspect="1"/>
+            </wp:cNvGraphicFramePr>
+            <a:graphic xmlns:a="http://schemas.openxmlformats.org/drawingml/2006/main">
+              <a:graphicData uri="http://schemas.openxmlformats.org/drawingml/2006/picture">
+                <pic:pic xmlns:pic="http://schemas.openxmlformats.org/drawingml/2006/picture">
+                  <pic:nvPicPr>
+                    <pic:cNvPr id="212605364" name="Picture 18" descr="A screenshot of a computer&#10;&#10;Description automatically generated with medium confidence"/>
+                    <pic:cNvPicPr>
+                      <a:picLocks noChangeAspect="1" noChangeArrowheads="1"/>
+                    </pic:cNvPicPr>
+                  </pic:nvPicPr>
+                  <pic:blipFill>
+                    <a:blip r:embed="rId31" cstate="print">
+                      <a:extLst>
+                        <a:ext uri="{28A0092B-C50C-407E-A947-70E740481C1C}">
+                          <a14:useLocalDpi xmlns:a14="http://schemas.microsoft.com/office/drawing/2010/main" val="0"/>
+                        </a:ext>
+                      </a:extLst>
+                    </a:blip>
+                    <a:srcRect/>
+                    <a:stretch>
+                      <a:fillRect/>
+                    </a:stretch>
+                  </pic:blipFill>
+                  <pic:spPr bwMode="auto">
+                    <a:xfrm>
+                      <a:off x="0" y="0"/>
+                      <a:ext cx="7734300" cy="3672840"/>
+                    </a:xfrm>
+                    <a:prstGeom prst="rect">
+                      <a:avLst/>
+                    </a:prstGeom>
+                    <a:noFill/>
+                    <a:ln>
+                      <a:noFill/>
+                    </a:ln>
+                  </pic:spPr>
+                </pic:pic>
+              </a:graphicData>
+            </a:graphic>
+            <wp14:sizeRelH relativeFrom="margin">
+              <wp14:pctWidth>0</wp14:pctWidth>
+            </wp14:sizeRelH>
+            <wp14:sizeRelV relativeFrom="margin">
+              <wp14:pctHeight>0</wp14:pctHeight>
+            </wp14:sizeRelV>
+          </wp:anchor>
+        </w:drawing>
+      </w:r>
+    </w:p>
     <w:sectPr>
       <w:pgSz w:w="12240" w:h="15840"/>
       <w:pgMar w:top="1440" w:right="1440" w:bottom="1440" w:left="1440" w:header="720" w:footer="720" w:gutter="0"/>
